--- a/Садыкова Администр серверов и баз данных/3 лекция типы сетей.docx
+++ b/Садыкова Администр серверов и баз данных/3 лекция типы сетей.docx
@@ -28,16 +28,16 @@
       </w:r>
       <w:proofErr w:type="gramEnd"/>
       <w:r>
-        <w:t xml:space="preserve"> а в случае повреждения файлов, к полному их </w:t>
-      </w:r>
-      <w:proofErr w:type="spellStart"/>
-      <w:r>
-        <w:t>восп</w:t>
-      </w:r>
-      <w:proofErr w:type="spellEnd"/>
-      <w:r>
-        <w:t>.</w:t>
-      </w:r>
+        <w:t xml:space="preserve"> а в случае повреж</w:t>
+      </w:r>
+      <w:r>
+        <w:t xml:space="preserve">дения файлов, к полному их </w:t>
+      </w:r>
+      <w:proofErr w:type="spellStart"/>
+      <w:r>
+        <w:t>востановлению</w:t>
+      </w:r>
+      <w:proofErr w:type="spellEnd"/>
     </w:p>
     <w:p>
       <w:r>
@@ -95,6 +95,9 @@
       </w:r>
     </w:p>
     <w:p>
+      <w:r>
+        <w:t xml:space="preserve"> </w:t>
+      </w:r>
       <w:r>
         <w:t>Сервер рабочей группы</w:t>
       </w:r>
@@ -215,13 +218,11 @@
       </w:r>
       <w:proofErr w:type="gramEnd"/>
       <w:r>
-        <w:t xml:space="preserve"> Почтовый сервер обеспечивает надежную фильтрацию спама и вредоносных программ, защиту информации от </w:t>
-      </w:r>
-      <w:proofErr w:type="spellStart"/>
-      <w:r>
-        <w:t>нежелетального</w:t>
-      </w:r>
-      <w:proofErr w:type="spellEnd"/>
+        <w:t xml:space="preserve"> Почтовый сервер обеспечивает надежную фильтрацию спама и вредоносных прогр</w:t>
+      </w:r>
+      <w:r>
+        <w:t>амм, защиту информации от нежелательного</w:t>
+      </w:r>
       <w:r>
         <w:t xml:space="preserve"> доступа</w:t>
       </w:r>
@@ -261,25 +262,26 @@
         <w:tab/>
       </w:r>
       <w:proofErr w:type="spellStart"/>
-      <w:proofErr w:type="gramStart"/>
       <w:r>
         <w:t>Прокси</w:t>
       </w:r>
       <w:proofErr w:type="spellEnd"/>
       <w:r>
-        <w:t xml:space="preserve"> сервер</w:t>
-      </w:r>
-      <w:proofErr w:type="gramEnd"/>
-      <w:r>
-        <w:t xml:space="preserve"> – </w:t>
-      </w:r>
-      <w:proofErr w:type="spellStart"/>
-      <w:r>
-        <w:t>обеспечивют</w:t>
-      </w:r>
-      <w:proofErr w:type="spellEnd"/>
-      <w:r>
-        <w:t xml:space="preserve"> безопасный выход в интернет защищая вход нежелательного доступа и при необходимости ограничивает выход на определенное ресурсы пользователям локальной сети, кроме того осуществляет учет  и экономию трафика путем сжатия данных, </w:t>
+        <w:t xml:space="preserve"> сервер </w:t>
+      </w:r>
+      <w:proofErr w:type="gramStart"/>
+      <w:r>
+        <w:t>–</w:t>
+      </w:r>
+      <w:r>
+        <w:t>о</w:t>
+      </w:r>
+      <w:proofErr w:type="gramEnd"/>
+      <w:r>
+        <w:t xml:space="preserve">беспечивают </w:t>
+      </w:r>
+      <w:r>
+        <w:t xml:space="preserve">безопасный выход в интернет защищая вход нежелательного доступа и при необходимости ограничивает выход на определенное ресурсы пользователям локальной сети, кроме того осуществляет учет  и экономию трафика путем сжатия данных, </w:t>
       </w:r>
       <w:proofErr w:type="spellStart"/>
       <w:r>
@@ -301,7 +303,17 @@
     <w:p>
       <w:r>
         <w:tab/>
-        <w:t xml:space="preserve">ВЕБ сервер </w:t>
+      </w:r>
+      <w:proofErr w:type="spellStart"/>
+      <w:r>
+        <w:t>Веб</w:t>
+      </w:r>
+      <w:proofErr w:type="spellEnd"/>
+      <w:r>
+        <w:t xml:space="preserve"> сервер</w:t>
+      </w:r>
+      <w:r>
+        <w:t xml:space="preserve"> </w:t>
       </w:r>
       <w:proofErr w:type="gramStart"/>
       <w:r>
@@ -309,55 +321,47 @@
       </w:r>
       <w:proofErr w:type="gramEnd"/>
       <w:r>
-        <w:t xml:space="preserve">пециально выделенный </w:t>
-      </w:r>
-      <w:proofErr w:type="spellStart"/>
-      <w:r>
-        <w:t>компуктер</w:t>
-      </w:r>
-      <w:proofErr w:type="spellEnd"/>
-      <w:r>
-        <w:t xml:space="preserve"> за доступ к сайту </w:t>
-      </w:r>
-      <w:proofErr w:type="spellStart"/>
-      <w:r>
-        <w:t>компении</w:t>
-      </w:r>
-      <w:proofErr w:type="spellEnd"/>
-      <w:r>
-        <w:t xml:space="preserve"> пользователей интернета, корректная и быстрое </w:t>
-      </w:r>
-      <w:proofErr w:type="spellStart"/>
-      <w:r>
-        <w:t>отоброжение</w:t>
-      </w:r>
-      <w:proofErr w:type="spellEnd"/>
-      <w:r>
-        <w:t xml:space="preserve"> статических и динамических </w:t>
-      </w:r>
-      <w:proofErr w:type="spellStart"/>
-      <w:r>
-        <w:t>сраниц</w:t>
-      </w:r>
-      <w:proofErr w:type="spellEnd"/>
+        <w:t>пециально выделенный</w:t>
+      </w:r>
+      <w:r>
+        <w:t xml:space="preserve"> компьютер за доступ к сайту компа</w:t>
+      </w:r>
+      <w:r>
+        <w:t>нии пользователей интернета, корректная</w:t>
+      </w:r>
+      <w:r>
+        <w:t xml:space="preserve"> и быстрое отобра</w:t>
+      </w:r>
+      <w:r>
+        <w:t>жение статических и динамических с</w:t>
+      </w:r>
+      <w:r>
+        <w:t>т</w:t>
+      </w:r>
+      <w:r>
+        <w:t xml:space="preserve">раниц </w:t>
+      </w:r>
+      <w:proofErr w:type="spellStart"/>
+      <w:r>
+        <w:t>веб</w:t>
+      </w:r>
+      <w:proofErr w:type="spellEnd"/>
+      <w:r>
+        <w:t xml:space="preserve"> сервер обязан обеспечить бесперебойную работу интернет ресурса с учетом, противостоять сетевым атакам, </w:t>
+      </w:r>
+      <w:proofErr w:type="spellStart"/>
+      <w:r>
+        <w:t>недопускать</w:t>
+      </w:r>
+      <w:proofErr w:type="spellEnd"/>
+      <w:r>
+        <w:t xml:space="preserve"> возможности взлома. Чем большую роль играет интернет сайт в </w:t>
+      </w:r>
       <w:r>
         <w:t xml:space="preserve"> </w:t>
       </w:r>
-      <w:proofErr w:type="spellStart"/>
-      <w:r>
-        <w:t>веб</w:t>
-      </w:r>
-      <w:proofErr w:type="spellEnd"/>
-      <w:r>
-        <w:t xml:space="preserve"> сервер обязан обеспечить бесперебойную работу интернет ресурса с учетом, противостоять сетевым атакам, </w:t>
-      </w:r>
-      <w:proofErr w:type="spellStart"/>
-      <w:r>
-        <w:t>недопускать</w:t>
-      </w:r>
-      <w:proofErr w:type="spellEnd"/>
-      <w:r>
-        <w:t xml:space="preserve"> возможности взлома. Чем большую роль играет интернет сайт в бизнес </w:t>
+      <w:r>
+        <w:t xml:space="preserve">бизнес </w:t>
       </w:r>
       <w:proofErr w:type="gramStart"/>
       <w:r>
@@ -365,15 +369,13 @@
       </w:r>
       <w:proofErr w:type="gramEnd"/>
       <w:r>
-        <w:t xml:space="preserve"> тем важнее для нее этот </w:t>
-      </w:r>
-      <w:proofErr w:type="spellStart"/>
-      <w:r>
-        <w:t>серер</w:t>
-      </w:r>
-      <w:proofErr w:type="spellEnd"/>
-      <w:r>
-        <w:t xml:space="preserve"> </w:t>
+        <w:t xml:space="preserve"> тем важнее для нее этот сер</w:t>
+      </w:r>
+      <w:r>
+        <w:t>в</w:t>
+      </w:r>
+      <w:r>
+        <w:t xml:space="preserve">ер </w:t>
       </w:r>
     </w:p>
     <w:sectPr>
@@ -932,4 +934,16 @@
   <a:objectDefaults/>
   <a:extraClrSchemeLst/>
 </a:theme>
+</file>
+
+<file path=customXml/item1.xml><?xml version="1.0" encoding="utf-8"?>
+<b:Sources xmlns:b="http://schemas.openxmlformats.org/officeDocument/2006/bibliography" xmlns="http://schemas.openxmlformats.org/officeDocument/2006/bibliography" SelectedStyle="\APA.XSL" StyleName="APA Fifth Edition"/>
+</file>
+
+<file path=customXml/itemProps1.xml><?xml version="1.0" encoding="utf-8"?>
+<ds:datastoreItem xmlns:ds="http://schemas.openxmlformats.org/officeDocument/2006/customXml" ds:itemID="{B8B3174F-8FDF-4A14-B218-31E3240F7E19}">
+  <ds:schemaRefs>
+    <ds:schemaRef ds:uri="http://schemas.openxmlformats.org/officeDocument/2006/bibliography"/>
+  </ds:schemaRefs>
+</ds:datastoreItem>
 </file>